--- a/Documentation/Usage Documentation.docx
+++ b/Documentation/Usage Documentation.docx
@@ -117,7 +117,7 @@
           <w:pPr>
             <w:pStyle w:val="TOC1"/>
             <w:tabs>
-              <w:tab w:val="right" w:leader="dot" w:pos="8630"/>
+              <w:tab w:val="right" w:leader="dot" w:pos="9350"/>
             </w:tabs>
             <w:rPr>
               <w:noProof/>
@@ -146,7 +146,7 @@
             </w:rPr>
             <w:fldChar w:fldCharType="separate"/>
           </w:r>
-          <w:hyperlink w:anchor="_Toc178362200" w:history="1">
+          <w:hyperlink w:anchor="_Toc180000359" w:history="1">
             <w:r>
               <w:rPr>
                 <w:rStyle w:val="Hyperlink"/>
@@ -174,7 +174,7 @@
                 <w:noProof/>
                 <w:webHidden/>
               </w:rPr>
-              <w:instrText xml:space="preserve"> PAGEREF _Toc178362200 \h </w:instrText>
+              <w:instrText xml:space="preserve"> PAGEREF _Toc180000359 \h </w:instrText>
             </w:r>
             <w:r>
               <w:rPr>
@@ -209,7 +209,7 @@
           <w:pPr>
             <w:pStyle w:val="TOC2"/>
             <w:tabs>
-              <w:tab w:val="right" w:leader="dot" w:pos="8630"/>
+              <w:tab w:val="right" w:leader="dot" w:pos="9350"/>
             </w:tabs>
             <w:rPr>
               <w:noProof/>
@@ -220,7 +220,7 @@
               <w14:ligatures w14:val="standardContextual"/>
             </w:rPr>
           </w:pPr>
-          <w:hyperlink w:anchor="_Toc178362201" w:history="1">
+          <w:hyperlink w:anchor="_Toc180000360" w:history="1">
             <w:r>
               <w:rPr>
                 <w:rStyle w:val="Hyperlink"/>
@@ -248,7 +248,7 @@
                 <w:noProof/>
                 <w:webHidden/>
               </w:rPr>
-              <w:instrText xml:space="preserve"> PAGEREF _Toc178362201 \h </w:instrText>
+              <w:instrText xml:space="preserve"> PAGEREF _Toc180000360 \h </w:instrText>
             </w:r>
             <w:r>
               <w:rPr>
@@ -283,7 +283,7 @@
           <w:pPr>
             <w:pStyle w:val="TOC2"/>
             <w:tabs>
-              <w:tab w:val="right" w:leader="dot" w:pos="8630"/>
+              <w:tab w:val="right" w:leader="dot" w:pos="9350"/>
             </w:tabs>
             <w:rPr>
               <w:noProof/>
@@ -294,7 +294,7 @@
               <w14:ligatures w14:val="standardContextual"/>
             </w:rPr>
           </w:pPr>
-          <w:hyperlink w:anchor="_Toc178362202" w:history="1">
+          <w:hyperlink w:anchor="_Toc180000361" w:history="1">
             <w:r>
               <w:rPr>
                 <w:rStyle w:val="Hyperlink"/>
@@ -322,7 +322,7 @@
                 <w:noProof/>
                 <w:webHidden/>
               </w:rPr>
-              <w:instrText xml:space="preserve"> PAGEREF _Toc178362202 \h </w:instrText>
+              <w:instrText xml:space="preserve"> PAGEREF _Toc180000361 \h </w:instrText>
             </w:r>
             <w:r>
               <w:rPr>
@@ -357,7 +357,7 @@
           <w:pPr>
             <w:pStyle w:val="TOC2"/>
             <w:tabs>
-              <w:tab w:val="right" w:leader="dot" w:pos="8630"/>
+              <w:tab w:val="right" w:leader="dot" w:pos="9350"/>
             </w:tabs>
             <w:rPr>
               <w:noProof/>
@@ -368,7 +368,7 @@
               <w14:ligatures w14:val="standardContextual"/>
             </w:rPr>
           </w:pPr>
-          <w:hyperlink w:anchor="_Toc178362203" w:history="1">
+          <w:hyperlink w:anchor="_Toc180000362" w:history="1">
             <w:r>
               <w:rPr>
                 <w:rStyle w:val="Hyperlink"/>
@@ -396,7 +396,7 @@
                 <w:noProof/>
                 <w:webHidden/>
               </w:rPr>
-              <w:instrText xml:space="preserve"> PAGEREF _Toc178362203 \h </w:instrText>
+              <w:instrText xml:space="preserve"> PAGEREF _Toc180000362 \h </w:instrText>
             </w:r>
             <w:r>
               <w:rPr>
@@ -431,7 +431,7 @@
           <w:pPr>
             <w:pStyle w:val="TOC1"/>
             <w:tabs>
-              <w:tab w:val="right" w:leader="dot" w:pos="8630"/>
+              <w:tab w:val="right" w:leader="dot" w:pos="9350"/>
             </w:tabs>
             <w:rPr>
               <w:noProof/>
@@ -442,7 +442,7 @@
               <w14:ligatures w14:val="standardContextual"/>
             </w:rPr>
           </w:pPr>
-          <w:hyperlink w:anchor="_Toc178362204" w:history="1">
+          <w:hyperlink w:anchor="_Toc180000363" w:history="1">
             <w:r>
               <w:rPr>
                 <w:rStyle w:val="Hyperlink"/>
@@ -470,7 +470,7 @@
                 <w:noProof/>
                 <w:webHidden/>
               </w:rPr>
-              <w:instrText xml:space="preserve"> PAGEREF _Toc178362204 \h </w:instrText>
+              <w:instrText xml:space="preserve"> PAGEREF _Toc180000363 \h </w:instrText>
             </w:r>
             <w:r>
               <w:rPr>
@@ -505,7 +505,7 @@
           <w:pPr>
             <w:pStyle w:val="TOC3"/>
             <w:tabs>
-              <w:tab w:val="right" w:leader="dot" w:pos="8630"/>
+              <w:tab w:val="right" w:leader="dot" w:pos="9350"/>
             </w:tabs>
             <w:rPr>
               <w:noProof/>
@@ -516,7 +516,7 @@
               <w14:ligatures w14:val="standardContextual"/>
             </w:rPr>
           </w:pPr>
-          <w:hyperlink w:anchor="_Toc178362205" w:history="1">
+          <w:hyperlink w:anchor="_Toc180000364" w:history="1">
             <w:r>
               <w:rPr>
                 <w:rStyle w:val="Hyperlink"/>
@@ -544,7 +544,7 @@
                 <w:noProof/>
                 <w:webHidden/>
               </w:rPr>
-              <w:instrText xml:space="preserve"> PAGEREF _Toc178362205 \h </w:instrText>
+              <w:instrText xml:space="preserve"> PAGEREF _Toc180000364 \h </w:instrText>
             </w:r>
             <w:r>
               <w:rPr>
@@ -579,7 +579,7 @@
           <w:pPr>
             <w:pStyle w:val="TOC3"/>
             <w:tabs>
-              <w:tab w:val="right" w:leader="dot" w:pos="8630"/>
+              <w:tab w:val="right" w:leader="dot" w:pos="9350"/>
             </w:tabs>
             <w:rPr>
               <w:noProof/>
@@ -590,7 +590,7 @@
               <w14:ligatures w14:val="standardContextual"/>
             </w:rPr>
           </w:pPr>
-          <w:hyperlink w:anchor="_Toc178362206" w:history="1">
+          <w:hyperlink w:anchor="_Toc180000365" w:history="1">
             <w:r>
               <w:rPr>
                 <w:rStyle w:val="Hyperlink"/>
@@ -618,7 +618,7 @@
                 <w:noProof/>
                 <w:webHidden/>
               </w:rPr>
-              <w:instrText xml:space="preserve"> PAGEREF _Toc178362206 \h </w:instrText>
+              <w:instrText xml:space="preserve"> PAGEREF _Toc180000365 \h </w:instrText>
             </w:r>
             <w:r>
               <w:rPr>
@@ -653,7 +653,7 @@
           <w:pPr>
             <w:pStyle w:val="TOC3"/>
             <w:tabs>
-              <w:tab w:val="right" w:leader="dot" w:pos="8630"/>
+              <w:tab w:val="right" w:leader="dot" w:pos="9350"/>
             </w:tabs>
             <w:rPr>
               <w:noProof/>
@@ -664,7 +664,7 @@
               <w14:ligatures w14:val="standardContextual"/>
             </w:rPr>
           </w:pPr>
-          <w:hyperlink w:anchor="_Toc178362207" w:history="1">
+          <w:hyperlink w:anchor="_Toc180000366" w:history="1">
             <w:r>
               <w:rPr>
                 <w:rStyle w:val="Hyperlink"/>
@@ -692,7 +692,7 @@
                 <w:noProof/>
                 <w:webHidden/>
               </w:rPr>
-              <w:instrText xml:space="preserve"> PAGEREF _Toc178362207 \h </w:instrText>
+              <w:instrText xml:space="preserve"> PAGEREF _Toc180000366 \h </w:instrText>
             </w:r>
             <w:r>
               <w:rPr>
@@ -727,7 +727,7 @@
           <w:pPr>
             <w:pStyle w:val="TOC3"/>
             <w:tabs>
-              <w:tab w:val="right" w:leader="dot" w:pos="8630"/>
+              <w:tab w:val="right" w:leader="dot" w:pos="9350"/>
             </w:tabs>
             <w:rPr>
               <w:noProof/>
@@ -738,7 +738,7 @@
               <w14:ligatures w14:val="standardContextual"/>
             </w:rPr>
           </w:pPr>
-          <w:hyperlink w:anchor="_Toc178362208" w:history="1">
+          <w:hyperlink w:anchor="_Toc180000367" w:history="1">
             <w:r>
               <w:rPr>
                 <w:rStyle w:val="Hyperlink"/>
@@ -766,7 +766,7 @@
                 <w:noProof/>
                 <w:webHidden/>
               </w:rPr>
-              <w:instrText xml:space="preserve"> PAGEREF _Toc178362208 \h </w:instrText>
+              <w:instrText xml:space="preserve"> PAGEREF _Toc180000367 \h </w:instrText>
             </w:r>
             <w:r>
               <w:rPr>
@@ -801,7 +801,7 @@
           <w:pPr>
             <w:pStyle w:val="TOC3"/>
             <w:tabs>
-              <w:tab w:val="right" w:leader="dot" w:pos="8630"/>
+              <w:tab w:val="right" w:leader="dot" w:pos="9350"/>
             </w:tabs>
             <w:rPr>
               <w:noProof/>
@@ -812,7 +812,7 @@
               <w14:ligatures w14:val="standardContextual"/>
             </w:rPr>
           </w:pPr>
-          <w:hyperlink w:anchor="_Toc178362209" w:history="1">
+          <w:hyperlink w:anchor="_Toc180000368" w:history="1">
             <w:r>
               <w:rPr>
                 <w:rStyle w:val="Hyperlink"/>
@@ -840,7 +840,7 @@
                 <w:noProof/>
                 <w:webHidden/>
               </w:rPr>
-              <w:instrText xml:space="preserve"> PAGEREF _Toc178362209 \h </w:instrText>
+              <w:instrText xml:space="preserve"> PAGEREF _Toc180000368 \h </w:instrText>
             </w:r>
             <w:r>
               <w:rPr>
@@ -875,7 +875,7 @@
           <w:pPr>
             <w:pStyle w:val="TOC1"/>
             <w:tabs>
-              <w:tab w:val="right" w:leader="dot" w:pos="8630"/>
+              <w:tab w:val="right" w:leader="dot" w:pos="9350"/>
             </w:tabs>
             <w:rPr>
               <w:noProof/>
@@ -886,7 +886,7 @@
               <w14:ligatures w14:val="standardContextual"/>
             </w:rPr>
           </w:pPr>
-          <w:hyperlink w:anchor="_Toc178362210" w:history="1">
+          <w:hyperlink w:anchor="_Toc180000369" w:history="1">
             <w:r>
               <w:rPr>
                 <w:rStyle w:val="Hyperlink"/>
@@ -914,7 +914,7 @@
                 <w:noProof/>
                 <w:webHidden/>
               </w:rPr>
-              <w:instrText xml:space="preserve"> PAGEREF _Toc178362210 \h </w:instrText>
+              <w:instrText xml:space="preserve"> PAGEREF _Toc180000369 \h </w:instrText>
             </w:r>
             <w:r>
               <w:rPr>
@@ -949,7 +949,7 @@
           <w:pPr>
             <w:pStyle w:val="TOC2"/>
             <w:tabs>
-              <w:tab w:val="right" w:leader="dot" w:pos="8630"/>
+              <w:tab w:val="right" w:leader="dot" w:pos="9350"/>
             </w:tabs>
             <w:rPr>
               <w:noProof/>
@@ -960,7 +960,7 @@
               <w14:ligatures w14:val="standardContextual"/>
             </w:rPr>
           </w:pPr>
-          <w:hyperlink w:anchor="_Toc178362211" w:history="1">
+          <w:hyperlink w:anchor="_Toc180000370" w:history="1">
             <w:r>
               <w:rPr>
                 <w:rStyle w:val="Hyperlink"/>
@@ -988,7 +988,7 @@
                 <w:noProof/>
                 <w:webHidden/>
               </w:rPr>
-              <w:instrText xml:space="preserve"> PAGEREF _Toc178362211 \h </w:instrText>
+              <w:instrText xml:space="preserve"> PAGEREF _Toc180000370 \h </w:instrText>
             </w:r>
             <w:r>
               <w:rPr>
@@ -1023,7 +1023,7 @@
           <w:pPr>
             <w:pStyle w:val="TOC2"/>
             <w:tabs>
-              <w:tab w:val="right" w:leader="dot" w:pos="8630"/>
+              <w:tab w:val="right" w:leader="dot" w:pos="9350"/>
             </w:tabs>
             <w:rPr>
               <w:noProof/>
@@ -1034,7 +1034,7 @@
               <w14:ligatures w14:val="standardContextual"/>
             </w:rPr>
           </w:pPr>
-          <w:hyperlink w:anchor="_Toc178362212" w:history="1">
+          <w:hyperlink w:anchor="_Toc180000371" w:history="1">
             <w:r>
               <w:rPr>
                 <w:rStyle w:val="Hyperlink"/>
@@ -1062,7 +1062,7 @@
                 <w:noProof/>
                 <w:webHidden/>
               </w:rPr>
-              <w:instrText xml:space="preserve"> PAGEREF _Toc178362212 \h </w:instrText>
+              <w:instrText xml:space="preserve"> PAGEREF _Toc180000371 \h </w:instrText>
             </w:r>
             <w:r>
               <w:rPr>
@@ -1097,7 +1097,7 @@
           <w:pPr>
             <w:pStyle w:val="TOC2"/>
             <w:tabs>
-              <w:tab w:val="right" w:leader="dot" w:pos="8630"/>
+              <w:tab w:val="right" w:leader="dot" w:pos="9350"/>
             </w:tabs>
             <w:rPr>
               <w:noProof/>
@@ -1108,7 +1108,7 @@
               <w14:ligatures w14:val="standardContextual"/>
             </w:rPr>
           </w:pPr>
-          <w:hyperlink w:anchor="_Toc178362213" w:history="1">
+          <w:hyperlink w:anchor="_Toc180000372" w:history="1">
             <w:r>
               <w:rPr>
                 <w:rStyle w:val="Hyperlink"/>
@@ -1136,7 +1136,7 @@
                 <w:noProof/>
                 <w:webHidden/>
               </w:rPr>
-              <w:instrText xml:space="preserve"> PAGEREF _Toc178362213 \h </w:instrText>
+              <w:instrText xml:space="preserve"> PAGEREF _Toc180000372 \h </w:instrText>
             </w:r>
             <w:r>
               <w:rPr>
@@ -1171,7 +1171,7 @@
           <w:pPr>
             <w:pStyle w:val="TOC1"/>
             <w:tabs>
-              <w:tab w:val="right" w:leader="dot" w:pos="8630"/>
+              <w:tab w:val="right" w:leader="dot" w:pos="9350"/>
             </w:tabs>
             <w:rPr>
               <w:noProof/>
@@ -1182,7 +1182,7 @@
               <w14:ligatures w14:val="standardContextual"/>
             </w:rPr>
           </w:pPr>
-          <w:hyperlink w:anchor="_Toc178362214" w:history="1">
+          <w:hyperlink w:anchor="_Toc180000373" w:history="1">
             <w:r>
               <w:rPr>
                 <w:rStyle w:val="Hyperlink"/>
@@ -1210,7 +1210,7 @@
                 <w:noProof/>
                 <w:webHidden/>
               </w:rPr>
-              <w:instrText xml:space="preserve"> PAGEREF _Toc178362214 \h </w:instrText>
+              <w:instrText xml:space="preserve"> PAGEREF _Toc180000373 \h </w:instrText>
             </w:r>
             <w:r>
               <w:rPr>
@@ -1245,7 +1245,7 @@
           <w:pPr>
             <w:pStyle w:val="TOC2"/>
             <w:tabs>
-              <w:tab w:val="right" w:leader="dot" w:pos="8630"/>
+              <w:tab w:val="right" w:leader="dot" w:pos="9350"/>
             </w:tabs>
             <w:rPr>
               <w:noProof/>
@@ -1256,14 +1256,27 @@
               <w14:ligatures w14:val="standardContextual"/>
             </w:rPr>
           </w:pPr>
-          <w:hyperlink w:anchor="_Toc178362215" w:history="1">
+          <w:hyperlink w:anchor="_Toc180000374" w:history="1">
             <w:r>
               <w:rPr>
                 <w:rStyle w:val="Hyperlink"/>
-                <w:rFonts w:ascii="Century Gothic" w:hAnsi="Century Gothic"/>
                 <w:noProof/>
               </w:rPr>
-              <w:t>QuickChart Watermark API</w:t>
+              <w:t>Internal</w:t>
+            </w:r>
+            <w:r>
+              <w:rPr>
+                <w:rStyle w:val="Hyperlink"/>
+                <w:noProof/>
+              </w:rPr>
+              <w:t xml:space="preserve"> </w:t>
+            </w:r>
+            <w:r>
+              <w:rPr>
+                <w:rStyle w:val="Hyperlink"/>
+                <w:noProof/>
+              </w:rPr>
+              <w:t>APIs</w:t>
             </w:r>
             <w:r>
               <w:rPr>
@@ -1284,155 +1297,7 @@
                 <w:noProof/>
                 <w:webHidden/>
               </w:rPr>
-              <w:instrText xml:space="preserve"> PAGEREF _Toc178362215 \h </w:instrText>
-            </w:r>
-            <w:r>
-              <w:rPr>
-                <w:noProof/>
-                <w:webHidden/>
-              </w:rPr>
-            </w:r>
-            <w:r>
-              <w:rPr>
-                <w:noProof/>
-                <w:webHidden/>
-              </w:rPr>
-              <w:fldChar w:fldCharType="separate"/>
-            </w:r>
-            <w:r>
-              <w:rPr>
-                <w:noProof/>
-                <w:webHidden/>
-              </w:rPr>
-              <w:t>4</w:t>
-            </w:r>
-            <w:r>
-              <w:rPr>
-                <w:noProof/>
-                <w:webHidden/>
-              </w:rPr>
-              <w:fldChar w:fldCharType="end"/>
-            </w:r>
-          </w:hyperlink>
-        </w:p>
-        <w:p>
-          <w:pPr>
-            <w:pStyle w:val="TOC3"/>
-            <w:tabs>
-              <w:tab w:val="right" w:leader="dot" w:pos="8630"/>
-            </w:tabs>
-            <w:rPr>
-              <w:noProof/>
-              <w:kern w:val="2"/>
-              <w:sz w:val="24"/>
-              <w:szCs w:val="24"/>
-              <w:lang w:eastAsia="en-ZA"/>
-              <w14:ligatures w14:val="standardContextual"/>
-            </w:rPr>
-          </w:pPr>
-          <w:hyperlink w:anchor="_Toc178362216" w:history="1">
-            <w:r>
-              <w:rPr>
-                <w:rStyle w:val="Hyperlink"/>
-                <w:rFonts w:ascii="Century Gothic" w:hAnsi="Century Gothic"/>
-                <w:noProof/>
-              </w:rPr>
-              <w:t>Usage</w:t>
-            </w:r>
-            <w:r>
-              <w:rPr>
-                <w:noProof/>
-                <w:webHidden/>
-              </w:rPr>
-              <w:tab/>
-            </w:r>
-            <w:r>
-              <w:rPr>
-                <w:noProof/>
-                <w:webHidden/>
-              </w:rPr>
-              <w:fldChar w:fldCharType="begin"/>
-            </w:r>
-            <w:r>
-              <w:rPr>
-                <w:noProof/>
-                <w:webHidden/>
-              </w:rPr>
-              <w:instrText xml:space="preserve"> PAGEREF _Toc178362216 \h </w:instrText>
-            </w:r>
-            <w:r>
-              <w:rPr>
-                <w:noProof/>
-                <w:webHidden/>
-              </w:rPr>
-            </w:r>
-            <w:r>
-              <w:rPr>
-                <w:noProof/>
-                <w:webHidden/>
-              </w:rPr>
-              <w:fldChar w:fldCharType="separate"/>
-            </w:r>
-            <w:r>
-              <w:rPr>
-                <w:noProof/>
-                <w:webHidden/>
-              </w:rPr>
-              <w:t>4</w:t>
-            </w:r>
-            <w:r>
-              <w:rPr>
-                <w:noProof/>
-                <w:webHidden/>
-              </w:rPr>
-              <w:fldChar w:fldCharType="end"/>
-            </w:r>
-          </w:hyperlink>
-        </w:p>
-        <w:p>
-          <w:pPr>
-            <w:pStyle w:val="TOC3"/>
-            <w:tabs>
-              <w:tab w:val="right" w:leader="dot" w:pos="8630"/>
-            </w:tabs>
-            <w:rPr>
-              <w:noProof/>
-              <w:kern w:val="2"/>
-              <w:sz w:val="24"/>
-              <w:szCs w:val="24"/>
-              <w:lang w:eastAsia="en-ZA"/>
-              <w14:ligatures w14:val="standardContextual"/>
-            </w:rPr>
-          </w:pPr>
-          <w:hyperlink w:anchor="_Toc178362217" w:history="1">
-            <w:r>
-              <w:rPr>
-                <w:rStyle w:val="Hyperlink"/>
-                <w:rFonts w:ascii="Century Gothic" w:hAnsi="Century Gothic"/>
-                <w:noProof/>
-              </w:rPr>
-              <w:t>Example Integration</w:t>
-            </w:r>
-            <w:r>
-              <w:rPr>
-                <w:noProof/>
-                <w:webHidden/>
-              </w:rPr>
-              <w:tab/>
-            </w:r>
-            <w:r>
-              <w:rPr>
-                <w:noProof/>
-                <w:webHidden/>
-              </w:rPr>
-              <w:fldChar w:fldCharType="begin"/>
-            </w:r>
-            <w:r>
-              <w:rPr>
-                <w:noProof/>
-                <w:webHidden/>
-              </w:rPr>
-              <w:instrText xml:space="preserve"> PAGEREF _Toc178362217 \h </w:instrText>
+              <w:instrText xml:space="preserve"> PAGEREF _Toc180000374 \h </w:instrText>
             </w:r>
             <w:r>
               <w:rPr>
@@ -1467,7 +1332,7 @@
           <w:pPr>
             <w:pStyle w:val="TOC1"/>
             <w:tabs>
-              <w:tab w:val="right" w:leader="dot" w:pos="8630"/>
+              <w:tab w:val="right" w:leader="dot" w:pos="9350"/>
             </w:tabs>
             <w:rPr>
               <w:noProof/>
@@ -1478,7 +1343,7 @@
               <w14:ligatures w14:val="standardContextual"/>
             </w:rPr>
           </w:pPr>
-          <w:hyperlink w:anchor="_Toc178362218" w:history="1">
+          <w:hyperlink w:anchor="_Toc180000375" w:history="1">
             <w:r>
               <w:rPr>
                 <w:rStyle w:val="Hyperlink"/>
@@ -1506,7 +1371,7 @@
                 <w:noProof/>
                 <w:webHidden/>
               </w:rPr>
-              <w:instrText xml:space="preserve"> PAGEREF _Toc178362218 \h </w:instrText>
+              <w:instrText xml:space="preserve"> PAGEREF _Toc180000375 \h </w:instrText>
             </w:r>
             <w:r>
               <w:rPr>
@@ -1575,7 +1440,7 @@
           <w:rFonts w:ascii="Century Gothic" w:hAnsi="Century Gothic"/>
         </w:rPr>
       </w:pPr>
-      <w:bookmarkStart w:id="0" w:name="_Toc178362200"/>
+      <w:bookmarkStart w:id="0" w:name="_Toc180000359"/>
       <w:r>
         <w:rPr>
           <w:rFonts w:ascii="Century Gothic" w:hAnsi="Century Gothic"/>
@@ -1617,7 +1482,7 @@
           <w:rFonts w:ascii="Century Gothic" w:hAnsi="Century Gothic"/>
         </w:rPr>
       </w:pPr>
-      <w:bookmarkStart w:id="1" w:name="_Toc178362201"/>
+      <w:bookmarkStart w:id="1" w:name="_Toc180000360"/>
       <w:r>
         <w:rPr>
           <w:rFonts w:ascii="Century Gothic" w:hAnsi="Century Gothic"/>
@@ -1667,7 +1532,7 @@
           <w:rFonts w:ascii="Century Gothic" w:hAnsi="Century Gothic"/>
         </w:rPr>
       </w:pPr>
-      <w:bookmarkStart w:id="2" w:name="_Toc178362202"/>
+      <w:bookmarkStart w:id="2" w:name="_Toc180000361"/>
       <w:r>
         <w:rPr>
           <w:rFonts w:ascii="Century Gothic" w:hAnsi="Century Gothic"/>
@@ -1785,7 +1650,7 @@
           <w:rFonts w:ascii="Century Gothic" w:hAnsi="Century Gothic"/>
         </w:rPr>
       </w:pPr>
-      <w:bookmarkStart w:id="3" w:name="_Toc178362203"/>
+      <w:bookmarkStart w:id="3" w:name="_Toc180000362"/>
       <w:r>
         <w:rPr>
           <w:rFonts w:ascii="Century Gothic" w:hAnsi="Century Gothic"/>
@@ -1927,7 +1792,7 @@
           <w:rFonts w:ascii="Century Gothic" w:hAnsi="Century Gothic"/>
         </w:rPr>
       </w:pPr>
-      <w:bookmarkStart w:id="4" w:name="_Toc178362204"/>
+      <w:bookmarkStart w:id="4" w:name="_Toc180000363"/>
       <w:r>
         <w:rPr>
           <w:rFonts w:ascii="Century Gothic" w:hAnsi="Century Gothic"/>
@@ -1943,7 +1808,7 @@
           <w:rFonts w:ascii="Century Gothic" w:hAnsi="Century Gothic"/>
         </w:rPr>
       </w:pPr>
-      <w:bookmarkStart w:id="5" w:name="_Toc178362205"/>
+      <w:bookmarkStart w:id="5" w:name="_Toc180000364"/>
       <w:r>
         <w:rPr>
           <w:rFonts w:ascii="Century Gothic" w:hAnsi="Century Gothic"/>
@@ -2063,7 +1928,7 @@
           <w:rFonts w:ascii="Century Gothic" w:hAnsi="Century Gothic"/>
         </w:rPr>
       </w:pPr>
-      <w:bookmarkStart w:id="6" w:name="_Toc178362206"/>
+      <w:bookmarkStart w:id="6" w:name="_Toc180000365"/>
       <w:r>
         <w:rPr>
           <w:rFonts w:ascii="Century Gothic" w:hAnsi="Century Gothic"/>
@@ -2087,7 +1952,7 @@
         <w:rPr>
           <w:rFonts w:ascii="Century Gothic" w:hAnsi="Century Gothic"/>
         </w:rPr>
-        <w:t>Framework: React</w:t>
+        <w:t>ASP.Net for form rendering</w:t>
       </w:r>
     </w:p>
     <w:p>
@@ -2105,6 +1970,24 @@
         <w:rPr>
           <w:rFonts w:ascii="Century Gothic" w:hAnsi="Century Gothic"/>
         </w:rPr>
+        <w:t>Bootstrap for visual enhancements</w:t>
+      </w:r>
+    </w:p>
+    <w:p>
+      <w:pPr>
+        <w:pStyle w:val="ListParagraph"/>
+        <w:numPr>
+          <w:ilvl w:val="0"/>
+          <w:numId w:val="11"/>
+        </w:numPr>
+        <w:rPr>
+          <w:rFonts w:ascii="Century Gothic" w:hAnsi="Century Gothic"/>
+        </w:rPr>
+      </w:pPr>
+      <w:r>
+        <w:rPr>
+          <w:rFonts w:ascii="Century Gothic" w:hAnsi="Century Gothic"/>
+        </w:rPr>
         <w:t>Responsive Design: Accessible via desktop and mobile browsers.</w:t>
       </w:r>
     </w:p>
@@ -2115,7 +1998,7 @@
           <w:rFonts w:ascii="Century Gothic" w:hAnsi="Century Gothic"/>
         </w:rPr>
       </w:pPr>
-      <w:bookmarkStart w:id="7" w:name="_Toc178362207"/>
+      <w:bookmarkStart w:id="7" w:name="_Toc180000366"/>
       <w:r>
         <w:rPr>
           <w:rFonts w:ascii="Century Gothic" w:hAnsi="Century Gothic"/>
@@ -2134,7 +2017,19 @@
         <w:rPr>
           <w:rFonts w:ascii="Century Gothic" w:hAnsi="Century Gothic"/>
         </w:rPr>
-        <w:t>The platform is hosted on Microsoft Azure, ensuring scalability and reliability.</w:t>
+        <w:t>The platform is hosted on Microsoft Azure, ensuring scalability</w:t>
+      </w:r>
+      <w:r>
+        <w:rPr>
+          <w:rFonts w:ascii="Century Gothic" w:hAnsi="Century Gothic"/>
+        </w:rPr>
+        <w:t xml:space="preserve">, </w:t>
+      </w:r>
+      <w:r>
+        <w:rPr>
+          <w:rFonts w:ascii="Century Gothic" w:hAnsi="Century Gothic"/>
+        </w:rPr>
+        <w:t>security reliability and providing user analytics.</w:t>
       </w:r>
     </w:p>
     <w:p>
@@ -2144,7 +2039,7 @@
           <w:rFonts w:ascii="Century Gothic" w:hAnsi="Century Gothic"/>
         </w:rPr>
       </w:pPr>
-      <w:bookmarkStart w:id="8" w:name="_Toc178362208"/>
+      <w:bookmarkStart w:id="8" w:name="_Toc180000367"/>
       <w:r>
         <w:rPr>
           <w:rFonts w:ascii="Century Gothic" w:hAnsi="Century Gothic"/>
@@ -2214,7 +2109,7 @@
           <w:rFonts w:ascii="Century Gothic" w:hAnsi="Century Gothic"/>
         </w:rPr>
       </w:pPr>
-      <w:bookmarkStart w:id="9" w:name="_Toc178362209"/>
+      <w:bookmarkStart w:id="9" w:name="_Toc180000368"/>
       <w:r>
         <w:rPr>
           <w:rFonts w:ascii="Century Gothic" w:hAnsi="Century Gothic"/>
@@ -2333,20 +2228,12 @@
     </w:p>
     <w:p>
       <w:pPr>
-        <w:pStyle w:val="Heading2"/>
-        <w:rPr>
-          <w:rFonts w:ascii="Century Gothic" w:hAnsi="Century Gothic"/>
-        </w:rPr>
-      </w:pPr>
-    </w:p>
-    <w:p>
-      <w:pPr>
         <w:pStyle w:val="Heading1"/>
         <w:rPr>
           <w:rFonts w:ascii="Century Gothic" w:hAnsi="Century Gothic"/>
         </w:rPr>
       </w:pPr>
-      <w:bookmarkStart w:id="10" w:name="_Toc178362210"/>
+      <w:bookmarkStart w:id="10" w:name="_Toc180000369"/>
       <w:r>
         <w:rPr>
           <w:rFonts w:ascii="Century Gothic" w:hAnsi="Century Gothic"/>
@@ -2362,7 +2249,7 @@
           <w:rFonts w:ascii="Century Gothic" w:hAnsi="Century Gothic"/>
         </w:rPr>
       </w:pPr>
-      <w:bookmarkStart w:id="11" w:name="_Toc178362211"/>
+      <w:bookmarkStart w:id="11" w:name="_Toc180000370"/>
       <w:r>
         <w:rPr>
           <w:rFonts w:ascii="Century Gothic" w:hAnsi="Century Gothic"/>
@@ -2468,7 +2355,7 @@
           <w:rFonts w:ascii="Century Gothic" w:hAnsi="Century Gothic"/>
         </w:rPr>
       </w:pPr>
-      <w:bookmarkStart w:id="12" w:name="_Toc178362212"/>
+      <w:bookmarkStart w:id="12" w:name="_Toc180000371"/>
       <w:r>
         <w:rPr>
           <w:rFonts w:ascii="Century Gothic" w:hAnsi="Century Gothic"/>
@@ -2525,7 +2412,7 @@
           <w:rFonts w:ascii="Century Gothic" w:hAnsi="Century Gothic"/>
         </w:rPr>
       </w:pPr>
-      <w:bookmarkStart w:id="13" w:name="_Toc178362213"/>
+      <w:bookmarkStart w:id="13" w:name="_Toc180000372"/>
       <w:r>
         <w:rPr>
           <w:rFonts w:ascii="Century Gothic" w:hAnsi="Century Gothic"/>
@@ -2632,7 +2519,7 @@
           <w:rFonts w:ascii="Century Gothic" w:hAnsi="Century Gothic"/>
         </w:rPr>
       </w:pPr>
-      <w:bookmarkStart w:id="14" w:name="_Toc178362214"/>
+      <w:bookmarkStart w:id="14" w:name="_Toc180000373"/>
       <w:r>
         <w:rPr>
           <w:rFonts w:ascii="Century Gothic" w:hAnsi="Century Gothic"/>
@@ -2645,439 +2532,11 @@
       <w:pPr>
         <w:pStyle w:val="Heading2"/>
       </w:pPr>
+      <w:bookmarkStart w:id="15" w:name="_Toc180000374"/>
       <w:r>
-        <w:t>External APIs</w:t>
-      </w:r>
-    </w:p>
-    <w:p>
-      <w:pPr>
-        <w:pStyle w:val="Heading3"/>
-      </w:pPr>
-      <w:bookmarkStart w:id="15" w:name="_Toc178362215"/>
-      <w:proofErr w:type="spellStart"/>
-      <w:r>
-        <w:t>QuickChart</w:t>
-      </w:r>
-      <w:proofErr w:type="spellEnd"/>
-      <w:r>
-        <w:t xml:space="preserve"> Watermark API</w:t>
+        <w:t>Internal APIs</w:t>
       </w:r>
       <w:bookmarkEnd w:id="15"/>
-    </w:p>
-    <w:p>
-      <w:pPr>
-        <w:rPr>
-          <w:rFonts w:ascii="Century Gothic" w:hAnsi="Century Gothic"/>
-        </w:rPr>
-      </w:pPr>
-      <w:r>
-        <w:rPr>
-          <w:rFonts w:ascii="Century Gothic" w:hAnsi="Century Gothic"/>
-        </w:rPr>
-        <w:t xml:space="preserve">Siyafunda integrates with the </w:t>
-      </w:r>
-      <w:proofErr w:type="spellStart"/>
-      <w:r>
-        <w:rPr>
-          <w:rFonts w:ascii="Century Gothic" w:hAnsi="Century Gothic"/>
-        </w:rPr>
-        <w:t>QuickChart</w:t>
-      </w:r>
-      <w:proofErr w:type="spellEnd"/>
-      <w:r>
-        <w:rPr>
-          <w:rFonts w:ascii="Century Gothic" w:hAnsi="Century Gothic"/>
-        </w:rPr>
-        <w:t xml:space="preserve"> Watermark API to apply watermarks to images uploaded by educators. The following parameters are used in the POST request:</w:t>
-      </w:r>
-    </w:p>
-    <w:p>
-      <w:pPr>
-        <w:pStyle w:val="ListParagraph"/>
-        <w:numPr>
-          <w:ilvl w:val="0"/>
-          <w:numId w:val="15"/>
-        </w:numPr>
-        <w:rPr>
-          <w:rFonts w:ascii="Century Gothic" w:hAnsi="Century Gothic"/>
-        </w:rPr>
-      </w:pPr>
-      <w:proofErr w:type="spellStart"/>
-      <w:r>
-        <w:rPr>
-          <w:rFonts w:ascii="Century Gothic" w:hAnsi="Century Gothic"/>
-        </w:rPr>
-        <w:t>mainImageUrl</w:t>
-      </w:r>
-      <w:proofErr w:type="spellEnd"/>
-      <w:r>
-        <w:rPr>
-          <w:rFonts w:ascii="Century Gothic" w:hAnsi="Century Gothic"/>
-        </w:rPr>
-        <w:t>: URL of the main image to which the watermark will be applied.</w:t>
-      </w:r>
-    </w:p>
-    <w:p>
-      <w:pPr>
-        <w:pStyle w:val="ListParagraph"/>
-        <w:numPr>
-          <w:ilvl w:val="0"/>
-          <w:numId w:val="15"/>
-        </w:numPr>
-        <w:rPr>
-          <w:rFonts w:ascii="Century Gothic" w:hAnsi="Century Gothic"/>
-        </w:rPr>
-      </w:pPr>
-      <w:proofErr w:type="spellStart"/>
-      <w:r>
-        <w:rPr>
-          <w:rFonts w:ascii="Century Gothic" w:hAnsi="Century Gothic"/>
-        </w:rPr>
-        <w:t>markImageUrl</w:t>
-      </w:r>
-      <w:proofErr w:type="spellEnd"/>
-      <w:r>
-        <w:rPr>
-          <w:rFonts w:ascii="Century Gothic" w:hAnsi="Century Gothic"/>
-        </w:rPr>
-        <w:t>: URL of the watermark image (e.g., institution logo).</w:t>
-      </w:r>
-    </w:p>
-    <w:p>
-      <w:pPr>
-        <w:pStyle w:val="ListParagraph"/>
-        <w:numPr>
-          <w:ilvl w:val="0"/>
-          <w:numId w:val="15"/>
-        </w:numPr>
-        <w:rPr>
-          <w:rFonts w:ascii="Century Gothic" w:hAnsi="Century Gothic"/>
-        </w:rPr>
-      </w:pPr>
-      <w:proofErr w:type="spellStart"/>
-      <w:r>
-        <w:rPr>
-          <w:rFonts w:ascii="Century Gothic" w:hAnsi="Century Gothic"/>
-        </w:rPr>
-        <w:t>markRatio</w:t>
-      </w:r>
-      <w:proofErr w:type="spellEnd"/>
-      <w:r>
-        <w:rPr>
-          <w:rFonts w:ascii="Century Gothic" w:hAnsi="Century Gothic"/>
-        </w:rPr>
-        <w:t>: The ratio of the watermark size relative to the main image.</w:t>
-      </w:r>
-    </w:p>
-    <w:p>
-      <w:pPr>
-        <w:pStyle w:val="Heading3"/>
-      </w:pPr>
-      <w:bookmarkStart w:id="16" w:name="_Toc178362216"/>
-      <w:r>
-        <w:t>Usage</w:t>
-      </w:r>
-      <w:bookmarkEnd w:id="16"/>
-    </w:p>
-    <w:p>
-      <w:pPr>
-        <w:rPr>
-          <w:rFonts w:ascii="Century Gothic" w:hAnsi="Century Gothic"/>
-        </w:rPr>
-      </w:pPr>
-      <w:r>
-        <w:rPr>
-          <w:rFonts w:ascii="Century Gothic" w:hAnsi="Century Gothic"/>
-        </w:rPr>
-        <w:t xml:space="preserve">To apply a watermark during the file upload process, the application makes an HTTP GET request to the </w:t>
-      </w:r>
-      <w:proofErr w:type="spellStart"/>
-      <w:r>
-        <w:rPr>
-          <w:rFonts w:ascii="Century Gothic" w:hAnsi="Century Gothic"/>
-        </w:rPr>
-        <w:t>QuickChart</w:t>
-      </w:r>
-      <w:proofErr w:type="spellEnd"/>
-      <w:r>
-        <w:rPr>
-          <w:rFonts w:ascii="Century Gothic" w:hAnsi="Century Gothic"/>
-        </w:rPr>
-        <w:t xml:space="preserve"> Watermark API using the image URLs and mark ratio. The resulting watermarked image can then be saved back to the server, replacing the original image.</w:t>
-      </w:r>
-    </w:p>
-    <w:p>
-      <w:pPr>
-        <w:pStyle w:val="Heading3"/>
-        <w:rPr>
-          <w:rFonts w:ascii="Century Gothic" w:hAnsi="Century Gothic"/>
-        </w:rPr>
-      </w:pPr>
-      <w:bookmarkStart w:id="17" w:name="_Toc178362217"/>
-      <w:r>
-        <w:rPr>
-          <w:rFonts w:ascii="Century Gothic" w:hAnsi="Century Gothic"/>
-        </w:rPr>
-        <w:t>Example Integration</w:t>
-      </w:r>
-      <w:bookmarkEnd w:id="17"/>
-    </w:p>
-    <w:p>
-      <w:pPr>
-        <w:rPr>
-          <w:rFonts w:ascii="Century Gothic" w:hAnsi="Century Gothic"/>
-        </w:rPr>
-      </w:pPr>
-      <w:r>
-        <w:rPr>
-          <w:rFonts w:ascii="Century Gothic" w:hAnsi="Century Gothic"/>
-        </w:rPr>
-        <w:t xml:space="preserve">In the ASP.NET backend, the watermarking process is handled in the </w:t>
-      </w:r>
-      <w:proofErr w:type="spellStart"/>
-      <w:r>
-        <w:rPr>
-          <w:rFonts w:ascii="Century Gothic" w:hAnsi="Century Gothic"/>
-        </w:rPr>
-        <w:t>UploadFileAsync</w:t>
-      </w:r>
-      <w:proofErr w:type="spellEnd"/>
-      <w:r>
-        <w:rPr>
-          <w:rFonts w:ascii="Century Gothic" w:hAnsi="Century Gothic"/>
-        </w:rPr>
-        <w:t xml:space="preserve"> method, which manages file uploads and interacts with the </w:t>
-      </w:r>
-      <w:proofErr w:type="spellStart"/>
-      <w:r>
-        <w:rPr>
-          <w:rFonts w:ascii="Century Gothic" w:hAnsi="Century Gothic"/>
-        </w:rPr>
-        <w:t>QuickChart</w:t>
-      </w:r>
-      <w:proofErr w:type="spellEnd"/>
-      <w:r>
-        <w:rPr>
-          <w:rFonts w:ascii="Century Gothic" w:hAnsi="Century Gothic"/>
-        </w:rPr>
-        <w:t xml:space="preserve"> Watermark API.</w:t>
-      </w:r>
-    </w:p>
-    <w:p>
-      <w:pPr>
-        <w:rPr>
-          <w:rFonts w:ascii="Century Gothic" w:hAnsi="Century Gothic"/>
-        </w:rPr>
-      </w:pPr>
-      <w:r>
-        <w:rPr>
-          <w:rFonts w:ascii="Century Gothic" w:hAnsi="Century Gothic"/>
-        </w:rPr>
-        <w:t>For instance, the following code demonstrates how the API is called:</w:t>
-      </w:r>
-    </w:p>
-    <w:p>
-      <w:pPr>
-        <w:ind w:left="-1020" w:right="-1020"/>
-        <w:rPr>
-          <w:rFonts w:ascii="Cascadia Code SemiLight" w:hAnsi="Cascadia Code SemiLight"/>
-        </w:rPr>
-      </w:pPr>
-      <w:r>
-        <w:rPr>
-          <w:rFonts w:ascii="Century Gothic" w:hAnsi="Century Gothic"/>
-        </w:rPr>
-        <w:br/>
-      </w:r>
-      <w:r>
-        <w:rPr>
-          <w:rFonts w:ascii="Cascadia Code SemiLight" w:hAnsi="Cascadia Code SemiLight"/>
-        </w:rPr>
-        <w:t>string</w:t>
-      </w:r>
-      <w:r>
-        <w:rPr>
-          <w:rFonts w:ascii="Cascadia Code SemiLight" w:hAnsi="Cascadia Code SemiLight"/>
-        </w:rPr>
-        <w:tab/>
-      </w:r>
-      <w:proofErr w:type="spellStart"/>
-      <w:r>
-        <w:rPr>
-          <w:rFonts w:ascii="Cascadia Code SemiLight" w:hAnsi="Cascadia Code SemiLight"/>
-        </w:rPr>
-        <w:t>mainImageUrl</w:t>
-      </w:r>
-      <w:proofErr w:type="spellEnd"/>
-      <w:r>
-        <w:rPr>
-          <w:rFonts w:ascii="Cascadia Code SemiLight" w:hAnsi="Cascadia Code SemiLight"/>
-        </w:rPr>
-        <w:tab/>
-      </w:r>
-      <w:r>
-        <w:rPr>
-          <w:rFonts w:ascii="Cascadia Code SemiLight" w:hAnsi="Cascadia Code SemiLight"/>
-        </w:rPr>
-        <w:t>= $"/{</w:t>
-      </w:r>
-      <w:proofErr w:type="spellStart"/>
-      <w:r>
-        <w:rPr>
-          <w:rFonts w:ascii="Cascadia Code SemiLight" w:hAnsi="Cascadia Code SemiLight"/>
-        </w:rPr>
-        <w:t>relativeFilePath</w:t>
-      </w:r>
-      <w:proofErr w:type="spellEnd"/>
-      <w:r>
-        <w:rPr>
-          <w:rFonts w:ascii="Cascadia Code SemiLight" w:hAnsi="Cascadia Code SemiLight"/>
-        </w:rPr>
-        <w:t>}";</w:t>
-      </w:r>
-      <w:r>
-        <w:rPr>
-          <w:rFonts w:ascii="Cascadia Code SemiLight" w:hAnsi="Cascadia Code SemiLight"/>
-        </w:rPr>
-        <w:br/>
-        <w:t>string</w:t>
-      </w:r>
-      <w:r>
-        <w:rPr>
-          <w:rFonts w:ascii="Cascadia Code SemiLight" w:hAnsi="Cascadia Code SemiLight"/>
-        </w:rPr>
-        <w:tab/>
-      </w:r>
-      <w:proofErr w:type="spellStart"/>
-      <w:r>
-        <w:rPr>
-          <w:rFonts w:ascii="Cascadia Code SemiLight" w:hAnsi="Cascadia Code SemiLight"/>
-        </w:rPr>
-        <w:t>watermarkUrl</w:t>
-      </w:r>
-      <w:proofErr w:type="spellEnd"/>
-      <w:r>
-        <w:rPr>
-          <w:rFonts w:ascii="Cascadia Code SemiLight" w:hAnsi="Cascadia Code SemiLight"/>
-        </w:rPr>
-        <w:t xml:space="preserve"> </w:t>
-      </w:r>
-      <w:r>
-        <w:rPr>
-          <w:rFonts w:ascii="Cascadia Code SemiLight" w:hAnsi="Cascadia Code SemiLight"/>
-        </w:rPr>
-        <w:tab/>
-      </w:r>
-      <w:r>
-        <w:rPr>
-          <w:rFonts w:ascii="Cascadia Code SemiLight" w:hAnsi="Cascadia Code SemiLight"/>
-        </w:rPr>
-        <w:t>= $"/Assets/SiyafundaLogo.png"; //logo path</w:t>
-      </w:r>
-      <w:r>
-        <w:rPr>
-          <w:rFonts w:ascii="Cascadia Code SemiLight" w:hAnsi="Cascadia Code SemiLight"/>
-        </w:rPr>
-        <w:br/>
-      </w:r>
-      <w:proofErr w:type="spellStart"/>
-      <w:r>
-        <w:rPr>
-          <w:rFonts w:ascii="Cascadia Code SemiLight" w:hAnsi="Cascadia Code SemiLight"/>
-        </w:rPr>
-        <w:t>watermarkedImageUrl</w:t>
-      </w:r>
-      <w:proofErr w:type="spellEnd"/>
-      <w:r>
-        <w:rPr>
-          <w:rFonts w:ascii="Cascadia Code SemiLight" w:hAnsi="Cascadia Code SemiLight"/>
-        </w:rPr>
-        <w:tab/>
-      </w:r>
-      <w:r>
-        <w:rPr>
-          <w:rFonts w:ascii="Cascadia Code SemiLight" w:hAnsi="Cascadia Code SemiLight"/>
-        </w:rPr>
-        <w:tab/>
-      </w:r>
-      <w:r>
-        <w:rPr>
-          <w:rFonts w:ascii="Cascadia Code SemiLight" w:hAnsi="Cascadia Code SemiLight"/>
-        </w:rPr>
-        <w:t xml:space="preserve">= await </w:t>
-      </w:r>
-      <w:proofErr w:type="spellStart"/>
-      <w:r>
-        <w:rPr>
-          <w:rFonts w:ascii="Cascadia Code SemiLight" w:hAnsi="Cascadia Code SemiLight"/>
-        </w:rPr>
-        <w:t>AddWatermark</w:t>
-      </w:r>
-      <w:proofErr w:type="spellEnd"/>
-      <w:r>
-        <w:rPr>
-          <w:rFonts w:ascii="Cascadia Code SemiLight" w:hAnsi="Cascadia Code SemiLight"/>
-        </w:rPr>
-        <w:t>(</w:t>
-      </w:r>
-      <w:proofErr w:type="spellStart"/>
-      <w:r>
-        <w:rPr>
-          <w:rFonts w:ascii="Cascadia Code SemiLight" w:hAnsi="Cascadia Code SemiLight"/>
-        </w:rPr>
-        <w:t>mainImageUrl</w:t>
-      </w:r>
-      <w:proofErr w:type="spellEnd"/>
-      <w:r>
-        <w:rPr>
-          <w:rFonts w:ascii="Cascadia Code SemiLight" w:hAnsi="Cascadia Code SemiLight"/>
-        </w:rPr>
-        <w:t xml:space="preserve">, </w:t>
-      </w:r>
-      <w:proofErr w:type="spellStart"/>
-      <w:r>
-        <w:rPr>
-          <w:rFonts w:ascii="Cascadia Code SemiLight" w:hAnsi="Cascadia Code SemiLight"/>
-        </w:rPr>
-        <w:t>watermarkUrl</w:t>
-      </w:r>
-      <w:proofErr w:type="spellEnd"/>
-      <w:r>
-        <w:rPr>
-          <w:rFonts w:ascii="Cascadia Code SemiLight" w:hAnsi="Cascadia Code SemiLight"/>
-        </w:rPr>
-        <w:t>, 0.25);</w:t>
-      </w:r>
-      <w:r>
-        <w:rPr>
-          <w:rFonts w:ascii="Cascadia Code SemiLight" w:hAnsi="Cascadia Code SemiLight"/>
-        </w:rPr>
-        <w:br/>
-      </w:r>
-    </w:p>
-    <w:p>
-      <w:pPr>
-        <w:ind w:right="-1134"/>
-        <w:rPr>
-          <w:rFonts w:ascii="Century Gothic" w:hAnsi="Century Gothic"/>
-        </w:rPr>
-      </w:pPr>
-    </w:p>
-    <w:p>
-      <w:pPr>
-        <w:rPr>
-          <w:rFonts w:ascii="Century Gothic" w:hAnsi="Century Gothic"/>
-        </w:rPr>
-      </w:pPr>
-    </w:p>
-    <w:p>
-      <w:pPr>
-        <w:pStyle w:val="Heading2"/>
-      </w:pPr>
-      <w:r>
-        <w:lastRenderedPageBreak/>
-        <w:t>Internal APIs</w:t>
-      </w:r>
     </w:p>
     <w:p>
       <w:r>
@@ -3099,7 +2558,6 @@
         <w:t xml:space="preserve"> that allow users to access server data as well as store their own approved data.</w:t>
       </w:r>
     </w:p>
-    <w:p/>
     <w:p>
       <w:r>
         <w:t>Where REST APIs were essential:</w:t>
@@ -3174,6 +2632,37 @@
       <w:pPr>
         <w:pStyle w:val="ListParagraph"/>
         <w:numPr>
+          <w:ilvl w:val="1"/>
+          <w:numId w:val="19"/>
+        </w:numPr>
+      </w:pPr>
+      <w:r>
+        <w:rPr>
+          <w:b/>
+          <w:bCs/>
+        </w:rPr>
+        <w:t>File watermarking</w:t>
+      </w:r>
+      <w:r>
+        <w:t>:</w:t>
+      </w:r>
+      <w:r>
+        <w:t xml:space="preserve"> In</w:t>
+      </w:r>
+      <w:r>
+        <w:t>-</w:t>
+      </w:r>
+      <w:r>
+        <w:t>house watermarking functionality developed to append the Siyafunda logo to all</w:t>
+      </w:r>
+      <w:r>
+        <w:t xml:space="preserve"> applicable file formats.</w:t>
+      </w:r>
+    </w:p>
+    <w:p>
+      <w:pPr>
+        <w:pStyle w:val="ListParagraph"/>
+        <w:numPr>
           <w:ilvl w:val="0"/>
           <w:numId w:val="19"/>
         </w:numPr>
@@ -3321,14 +2810,20 @@
           <w:rFonts w:ascii="Century Gothic" w:hAnsi="Century Gothic"/>
         </w:rPr>
       </w:pPr>
-      <w:bookmarkStart w:id="18" w:name="_Toc178362218"/>
+      <w:bookmarkStart w:id="16" w:name="_Toc180000375"/>
       <w:r>
         <w:rPr>
           <w:rFonts w:ascii="Century Gothic" w:hAnsi="Century Gothic"/>
         </w:rPr>
+        <w:lastRenderedPageBreak/>
         <w:t>Conclusion</w:t>
       </w:r>
-      <w:bookmarkEnd w:id="18"/>
+      <w:bookmarkEnd w:id="16"/>
+    </w:p>
+    <w:p>
+      <w:r>
+        <w:t>The current version of Siyafunda is fully deployable, with all of the core functionality in place, providing a comprehensive solution for educators and students. It offers an easy-to-access online education platform that allows for file sharing, remote quiz capabilities, and user role management. The system's robust security measures ensure a safe and reliable environment for users, while the intuitive UI design makes it accessible to a wide range of devices. Future enhancements will further improve its features, such as the addition of assignment submissions, video support, and expanded gradebook functionality. Siyafunda is positioned to become a valuable tool for resource sharing and online learning, with the flexibility to adapt and grow according to user needs.</w:t>
+      </w:r>
     </w:p>
     <w:p>
       <w:pPr>
@@ -3336,12 +2831,6 @@
           <w:rFonts w:ascii="Century Gothic" w:hAnsi="Century Gothic"/>
         </w:rPr>
       </w:pPr>
-      <w:r>
-        <w:rPr>
-          <w:rFonts w:ascii="Century Gothic" w:hAnsi="Century Gothic"/>
-        </w:rPr>
-        <w:t>Our developers are actively working on the project, and we aim to construct the front end of the website fully as part of our next major deliverable. We are committed to ensuring that the platform is user-friendly and meets the needs of both educators and learners. Continuous feedback from users will guide our development process, allowing us to enhance functionality and improve the overall user experience. We appreciate your support and look forward to launching a comprehensive solution that promotes effective resource sharing in the educational community.</w:t>
-      </w:r>
     </w:p>
     <w:sectPr>
       <w:pgSz w:w="12240" w:h="15840" w:code="1"/>
@@ -4335,7 +3824,7 @@
         <w:rFonts w:ascii="Symbol" w:hAnsi="Symbol" w:hint="default"/>
       </w:rPr>
     </w:lvl>
-    <w:lvl w:ilvl="1" w:tplc="1C090003" w:tentative="1">
+    <w:lvl w:ilvl="1" w:tplc="1C090003">
       <w:start w:val="1"/>
       <w:numFmt w:val="bullet"/>
       <w:lvlText w:val="o"/>
